--- a/Vortrag/Anmerkungen zusammengefasst.docx
+++ b/Vortrag/Anmerkungen zusammengefasst.docx
@@ -10,6 +10,7 @@
           <w:numId w:val="1"/>
         </w:numPr>
         <w:rPr>
+          <w:color w:val="00B050"/>
           <w:sz w:val="32"/>
           <w:szCs w:val="32"/>
         </w:rPr>
@@ -17,6 +18,7 @@
       <w:proofErr w:type="spellStart"/>
       <w:r>
         <w:rPr>
+          <w:color w:val="00B050"/>
           <w:sz w:val="32"/>
           <w:szCs w:val="32"/>
         </w:rPr>
@@ -25,17 +27,11 @@
       <w:proofErr w:type="spellEnd"/>
       <w:r>
         <w:rPr>
-          <w:sz w:val="32"/>
-          <w:szCs w:val="32"/>
-        </w:rPr>
-        <w:t>:</w:t>
-      </w:r>
-      <w:r>
-        <w:rPr>
-          <w:sz w:val="32"/>
-          <w:szCs w:val="32"/>
-        </w:rPr>
-        <w:t xml:space="preserve"> Bezug zur Praxis</w:t>
+          <w:color w:val="00B050"/>
+          <w:sz w:val="32"/>
+          <w:szCs w:val="32"/>
+        </w:rPr>
+        <w:t>: Bezug zur Praxis</w:t>
       </w:r>
     </w:p>
     <w:p>
@@ -163,7 +159,7 @@
       <w:r>
         <w:rPr>
           <w:b/>
-          <w:color w:val="FF0000"/>
+          <w:color w:val="00B050"/>
           <w:sz w:val="32"/>
           <w:szCs w:val="32"/>
         </w:rPr>
@@ -365,6 +361,7 @@
           <w:numId w:val="1"/>
         </w:numPr>
         <w:rPr>
+          <w:color w:val="00B050"/>
           <w:sz w:val="32"/>
           <w:szCs w:val="32"/>
         </w:rPr>
@@ -372,6 +369,7 @@
       <w:proofErr w:type="spellStart"/>
       <w:r>
         <w:rPr>
+          <w:color w:val="00B050"/>
           <w:sz w:val="32"/>
           <w:szCs w:val="32"/>
         </w:rPr>
@@ -380,6 +378,7 @@
       <w:proofErr w:type="spellEnd"/>
       <w:r>
         <w:rPr>
+          <w:color w:val="00B050"/>
           <w:sz w:val="32"/>
           <w:szCs w:val="32"/>
         </w:rPr>
@@ -394,12 +393,14 @@
           <w:numId w:val="1"/>
         </w:numPr>
         <w:rPr>
-          <w:sz w:val="32"/>
-          <w:szCs w:val="32"/>
-        </w:rPr>
-      </w:pPr>
-      <w:r>
-        <w:rPr>
+          <w:color w:val="00B050"/>
+          <w:sz w:val="32"/>
+          <w:szCs w:val="32"/>
+        </w:rPr>
+      </w:pPr>
+      <w:r>
+        <w:rPr>
+          <w:color w:val="00B050"/>
           <w:sz w:val="32"/>
           <w:szCs w:val="32"/>
         </w:rPr>
@@ -408,6 +409,7 @@
       <w:proofErr w:type="spellStart"/>
       <w:r>
         <w:rPr>
+          <w:color w:val="00B050"/>
           <w:sz w:val="32"/>
           <w:szCs w:val="32"/>
         </w:rPr>
@@ -416,6 +418,7 @@
       <w:proofErr w:type="spellEnd"/>
       <w:r>
         <w:rPr>
+          <w:color w:val="00B050"/>
           <w:sz w:val="32"/>
           <w:szCs w:val="32"/>
         </w:rPr>
@@ -423,6 +426,7 @@
       </w:r>
       <w:r>
         <w:rPr>
+          <w:color w:val="00B050"/>
           <w:sz w:val="32"/>
           <w:szCs w:val="32"/>
         </w:rPr>
